--- a/Palmer_Brenda_Week5.docx
+++ b/Palmer_Brenda_Week5.docx
@@ -375,7 +375,7 @@
           <w:r>
             <w:fldChar w:fldCharType="separate"/>
           </w:r>
-          <w:hyperlink w:anchor="_Toc68880038" w:history="1">
+          <w:hyperlink w:anchor="_Toc68966584" w:history="1">
             <w:r>
               <w:rPr>
                 <w:rStyle w:val="Hyperlink"/>
@@ -402,7 +402,7 @@
                 <w:noProof/>
                 <w:webHidden/>
               </w:rPr>
-              <w:instrText xml:space="preserve"> PAGEREF _Toc68880038 \h </w:instrText>
+              <w:instrText xml:space="preserve"> PAGEREF _Toc68966584 \h </w:instrText>
             </w:r>
             <w:r>
               <w:rPr>
@@ -450,7 +450,7 @@
               <w:lang w:eastAsia="en-US" w:bidi="ar-SA"/>
             </w:rPr>
           </w:pPr>
-          <w:hyperlink w:anchor="_Toc68880039" w:history="1">
+          <w:hyperlink w:anchor="_Toc68966585" w:history="1">
             <w:r>
               <w:rPr>
                 <w:rStyle w:val="Hyperlink"/>
@@ -477,7 +477,7 @@
                 <w:noProof/>
                 <w:webHidden/>
               </w:rPr>
-              <w:instrText xml:space="preserve"> PAGEREF _Toc68880039 \h </w:instrText>
+              <w:instrText xml:space="preserve"> PAGEREF _Toc68966585 \h </w:instrText>
             </w:r>
             <w:r>
               <w:rPr>
@@ -525,7 +525,7 @@
               <w:lang w:eastAsia="en-US" w:bidi="ar-SA"/>
             </w:rPr>
           </w:pPr>
-          <w:hyperlink w:anchor="_Toc68880040" w:history="1">
+          <w:hyperlink w:anchor="_Toc68966586" w:history="1">
             <w:r>
               <w:rPr>
                 <w:rStyle w:val="Hyperlink"/>
@@ -552,7 +552,7 @@
                 <w:noProof/>
                 <w:webHidden/>
               </w:rPr>
-              <w:instrText xml:space="preserve"> PAGEREF _Toc68880040 \h </w:instrText>
+              <w:instrText xml:space="preserve"> PAGEREF _Toc68966586 \h </w:instrText>
             </w:r>
             <w:r>
               <w:rPr>
@@ -600,7 +600,7 @@
               <w:lang w:eastAsia="en-US" w:bidi="ar-SA"/>
             </w:rPr>
           </w:pPr>
-          <w:hyperlink w:anchor="_Toc68880041" w:history="1">
+          <w:hyperlink w:anchor="_Toc68966587" w:history="1">
             <w:r>
               <w:rPr>
                 <w:rStyle w:val="Hyperlink"/>
@@ -627,7 +627,7 @@
                 <w:noProof/>
                 <w:webHidden/>
               </w:rPr>
-              <w:instrText xml:space="preserve"> PAGEREF _Toc68880041 \h </w:instrText>
+              <w:instrText xml:space="preserve"> PAGEREF _Toc68966587 \h </w:instrText>
             </w:r>
             <w:r>
               <w:rPr>
@@ -675,7 +675,7 @@
               <w:lang w:eastAsia="en-US" w:bidi="ar-SA"/>
             </w:rPr>
           </w:pPr>
-          <w:hyperlink w:anchor="_Toc68880042" w:history="1">
+          <w:hyperlink w:anchor="_Toc68966588" w:history="1">
             <w:r>
               <w:rPr>
                 <w:rStyle w:val="Hyperlink"/>
@@ -702,7 +702,7 @@
                 <w:noProof/>
                 <w:webHidden/>
               </w:rPr>
-              <w:instrText xml:space="preserve"> PAGEREF _Toc68880042 \h </w:instrText>
+              <w:instrText xml:space="preserve"> PAGEREF _Toc68966588 \h </w:instrText>
             </w:r>
             <w:r>
               <w:rPr>
@@ -750,7 +750,7 @@
               <w:lang w:eastAsia="en-US" w:bidi="ar-SA"/>
             </w:rPr>
           </w:pPr>
-          <w:hyperlink w:anchor="_Toc68880043" w:history="1">
+          <w:hyperlink w:anchor="_Toc68966589" w:history="1">
             <w:r>
               <w:rPr>
                 <w:rStyle w:val="Hyperlink"/>
@@ -777,7 +777,7 @@
                 <w:noProof/>
                 <w:webHidden/>
               </w:rPr>
-              <w:instrText xml:space="preserve"> PAGEREF _Toc68880043 \h </w:instrText>
+              <w:instrText xml:space="preserve"> PAGEREF _Toc68966589 \h </w:instrText>
             </w:r>
             <w:r>
               <w:rPr>
@@ -825,7 +825,7 @@
               <w:lang w:eastAsia="en-US" w:bidi="ar-SA"/>
             </w:rPr>
           </w:pPr>
-          <w:hyperlink w:anchor="_Toc68880044" w:history="1">
+          <w:hyperlink w:anchor="_Toc68966590" w:history="1">
             <w:r>
               <w:rPr>
                 <w:rStyle w:val="Hyperlink"/>
@@ -852,7 +852,7 @@
                 <w:noProof/>
                 <w:webHidden/>
               </w:rPr>
-              <w:instrText xml:space="preserve"> PAGEREF _Toc68880044 \h </w:instrText>
+              <w:instrText xml:space="preserve"> PAGEREF _Toc68966590 \h </w:instrText>
             </w:r>
             <w:r>
               <w:rPr>
@@ -900,7 +900,7 @@
               <w:lang w:eastAsia="en-US" w:bidi="ar-SA"/>
             </w:rPr>
           </w:pPr>
-          <w:hyperlink w:anchor="_Toc68880045" w:history="1">
+          <w:hyperlink w:anchor="_Toc68966591" w:history="1">
             <w:r>
               <w:rPr>
                 <w:rStyle w:val="Hyperlink"/>
@@ -927,7 +927,7 @@
                 <w:noProof/>
                 <w:webHidden/>
               </w:rPr>
-              <w:instrText xml:space="preserve"> PAGEREF _Toc68880045 \h </w:instrText>
+              <w:instrText xml:space="preserve"> PAGEREF _Toc68966591 \h </w:instrText>
             </w:r>
             <w:r>
               <w:rPr>
@@ -975,7 +975,7 @@
               <w:lang w:eastAsia="en-US" w:bidi="ar-SA"/>
             </w:rPr>
           </w:pPr>
-          <w:hyperlink w:anchor="_Toc68880047" w:history="1">
+          <w:hyperlink w:anchor="_Toc68966593" w:history="1">
             <w:r>
               <w:rPr>
                 <w:rStyle w:val="Hyperlink"/>
@@ -1002,7 +1002,7 @@
                 <w:noProof/>
                 <w:webHidden/>
               </w:rPr>
-              <w:instrText xml:space="preserve"> PAGEREF _Toc68880047 \h </w:instrText>
+              <w:instrText xml:space="preserve"> PAGEREF _Toc68966593 \h </w:instrText>
             </w:r>
             <w:r>
               <w:rPr>
@@ -1050,7 +1050,7 @@
               <w:lang w:eastAsia="en-US" w:bidi="ar-SA"/>
             </w:rPr>
           </w:pPr>
-          <w:hyperlink w:anchor="_Toc68880048" w:history="1">
+          <w:hyperlink w:anchor="_Toc68966594" w:history="1">
             <w:r>
               <w:rPr>
                 <w:rStyle w:val="Hyperlink"/>
@@ -1077,7 +1077,7 @@
                 <w:noProof/>
                 <w:webHidden/>
               </w:rPr>
-              <w:instrText xml:space="preserve"> PAGEREF _Toc68880048 \h </w:instrText>
+              <w:instrText xml:space="preserve"> PAGEREF _Toc68966594 \h </w:instrText>
             </w:r>
             <w:r>
               <w:rPr>
@@ -1125,7 +1125,7 @@
               <w:lang w:eastAsia="en-US" w:bidi="ar-SA"/>
             </w:rPr>
           </w:pPr>
-          <w:hyperlink w:anchor="_Toc68880049" w:history="1">
+          <w:hyperlink w:anchor="_Toc68966595" w:history="1">
             <w:r>
               <w:rPr>
                 <w:rStyle w:val="Hyperlink"/>
@@ -1152,7 +1152,7 @@
                 <w:noProof/>
                 <w:webHidden/>
               </w:rPr>
-              <w:instrText xml:space="preserve"> PAGEREF _Toc68880049 \h </w:instrText>
+              <w:instrText xml:space="preserve"> PAGEREF _Toc68966595 \h </w:instrText>
             </w:r>
             <w:r>
               <w:rPr>
@@ -1220,7 +1220,7 @@
       <w:pPr>
         <w:pStyle w:val="Heading1"/>
       </w:pPr>
-      <w:bookmarkStart w:id="0" w:name="_Toc68880038"/>
+      <w:bookmarkStart w:id="0" w:name="_Toc68966584"/>
       <w:r>
         <w:lastRenderedPageBreak/>
         <w:t>Introduction:</w:t>
@@ -1280,7 +1280,7 @@
       <w:pPr>
         <w:pStyle w:val="Heading1"/>
       </w:pPr>
-      <w:bookmarkStart w:id="1" w:name="_Toc68880039"/>
+      <w:bookmarkStart w:id="1" w:name="_Toc68966585"/>
       <w:r>
         <w:t>Static Aspect</w:t>
       </w:r>
@@ -1349,7 +1349,7 @@
       <w:pPr>
         <w:pStyle w:val="Heading2"/>
       </w:pPr>
-      <w:bookmarkStart w:id="2" w:name="_Toc68880040"/>
+      <w:bookmarkStart w:id="2" w:name="_Toc68966586"/>
       <w:r>
         <w:lastRenderedPageBreak/>
         <w:t>D</w:t>
@@ -1366,7 +1366,22 @@
         </w:rPr>
       </w:pPr>
       <w:r>
-        <w:t xml:space="preserve">Creating the class diagram allows the software team to look at what classes need to be created and how they interact with each other.  </w:t>
+        <w:t>This is the static aspect and by c</w:t>
+      </w:r>
+      <w:r>
+        <w:t xml:space="preserve">reating the class diagram </w:t>
+      </w:r>
+      <w:r>
+        <w:t xml:space="preserve">it </w:t>
+      </w:r>
+      <w:r>
+        <w:t xml:space="preserve">allows the software team to look at what classes need to be created and how they </w:t>
+      </w:r>
+      <w:r>
+        <w:t xml:space="preserve">must </w:t>
+      </w:r>
+      <w:r>
+        <w:t xml:space="preserve">interact with each other.  </w:t>
       </w:r>
       <w:r>
         <w:rPr>
@@ -1378,14 +1393,26 @@
         <w:t xml:space="preserve">s a software architect, I wanted to </w:t>
       </w:r>
       <w:r>
-        <w:t xml:space="preserve">create a mutual understanding of what classes need to be implemented and how the interfaces interact with each other to create the system.  </w:t>
+        <w:t xml:space="preserve">create </w:t>
+      </w:r>
+      <w:r>
+        <w:t>a structural</w:t>
+      </w:r>
+      <w:r>
+        <w:t xml:space="preserve"> understanding of what classes need to be implemented and how the interfaces interact with each other to </w:t>
+      </w:r>
+      <w:r>
+        <w:t>get a sense of the synergy among the system</w:t>
+      </w:r>
+      <w:r>
+        <w:t xml:space="preserve">.  </w:t>
       </w:r>
     </w:p>
     <w:p>
       <w:pPr>
         <w:pStyle w:val="Heading1"/>
       </w:pPr>
-      <w:bookmarkStart w:id="3" w:name="_Toc68880041"/>
+      <w:bookmarkStart w:id="3" w:name="_Toc68966587"/>
       <w:r>
         <w:t>Dynamic Aspect</w:t>
       </w:r>
@@ -1518,27 +1545,66 @@
       </w:pPr>
       <w:bookmarkStart w:id="4" w:name="_Toc68879956"/>
       <w:r>
-        <w:t>As a software architect, I want to model how the system processes by creating dynamic models.  This helps in understanding the process flow of the software system and what is expected at certain points.  Since there are two actors, as referenced in the functional aspect, we need to summarize in each dynamic model how they would process procedures within the system</w:t>
-      </w:r>
-      <w:r>
-        <w:rPr>
-          <w:rStyle w:val="Heading2Char"/>
-        </w:rPr>
-        <w:t>.</w:t>
+        <w:t>As a software architect, I want to model how the system processes</w:t>
+      </w:r>
+      <w:r>
+        <w:t xml:space="preserve"> </w:t>
+      </w:r>
+      <w:r>
+        <w:t xml:space="preserve">by using a </w:t>
+      </w:r>
+      <w:r>
+        <w:t>dynamic aspects of the developers querying the API’s and the temperature sensors capturing temperature data</w:t>
+      </w:r>
+      <w:r>
+        <w:t xml:space="preserve"> by creating </w:t>
+      </w:r>
+      <w:r>
+        <w:t>two sequence diagrams, which is</w:t>
+      </w:r>
+      <w:r>
+        <w:t xml:space="preserve"> part of</w:t>
+      </w:r>
+      <w:r>
+        <w:t xml:space="preserve"> the dynamic aspect</w:t>
+      </w:r>
+      <w:r>
+        <w:t xml:space="preserve">.  This helps in understanding the process flow of the software system </w:t>
+      </w:r>
+      <w:r>
+        <w:t>at runtime</w:t>
+      </w:r>
+      <w:r>
+        <w:t xml:space="preserve">.  </w:t>
       </w:r>
       <w:bookmarkEnd w:id="4"/>
       <w:r>
-        <w:rPr>
-          <w:rStyle w:val="Heading2Char"/>
-        </w:rPr>
-        <w:t xml:space="preserve">  </w:t>
+        <w:t>I wanted a model</w:t>
+      </w:r>
+      <w:r>
+        <w:t xml:space="preserve"> to</w:t>
+      </w:r>
+      <w:r>
+        <w:t xml:space="preserve"> display the how and what order </w:t>
+      </w:r>
+      <w:r>
+        <w:t xml:space="preserve">of </w:t>
+      </w:r>
+      <w:r>
+        <w:t>the whole system</w:t>
+      </w:r>
+      <w:r>
+        <w:t xml:space="preserve"> and how it</w:t>
+      </w:r>
+      <w:r>
+        <w:t xml:space="preserve"> functions together.  </w:t>
       </w:r>
     </w:p>
     <w:p>
       <w:pPr>
         <w:pStyle w:val="Heading1"/>
       </w:pPr>
-      <w:bookmarkStart w:id="5" w:name="_Toc68880042"/>
+      <w:bookmarkStart w:id="5" w:name="_Toc68966588"/>
       <w:r>
         <w:lastRenderedPageBreak/>
         <w:t>Functional Aspect</w:t>
@@ -1608,7 +1674,7 @@
       <w:pPr>
         <w:pStyle w:val="Heading2"/>
       </w:pPr>
-      <w:bookmarkStart w:id="6" w:name="_Toc68880043"/>
+      <w:bookmarkStart w:id="6" w:name="_Toc68966589"/>
       <w:r>
         <w:t>Design Rational:</w:t>
       </w:r>
@@ -1621,22 +1687,32 @@
         </w:rPr>
       </w:pPr>
       <w:r>
-        <w:t xml:space="preserve">Before any of the other views are constructed the </w:t>
-      </w:r>
-      <w:proofErr w:type="gramStart"/>
-      <w:r>
-        <w:t>software</w:t>
-      </w:r>
-      <w:proofErr w:type="gramEnd"/>
-      <w:r>
-        <w:t xml:space="preserve"> architecture needs to understand the requirements better by building a use case diagram.  This helps to determine what actors are involved and how they interact with the different use cases.  I say the functional aspect is the foundation to the other view perspectives, because once you know the functional aspects of the project that is being designed the simpler it is to transfer this into the other views. </w:t>
+        <w:t>Before any of the other views</w:t>
+      </w:r>
+      <w:r>
+        <w:t xml:space="preserve"> were</w:t>
+      </w:r>
+      <w:r>
+        <w:t xml:space="preserve"> constructed</w:t>
+      </w:r>
+      <w:r>
+        <w:t>, I the Software Architect,</w:t>
+      </w:r>
+      <w:r>
+        <w:t xml:space="preserve"> needs to understand the requirements better by building a use case diagram.  </w:t>
+      </w:r>
+      <w:r>
+        <w:t xml:space="preserve">The functional aspect was designed first to get an understanding of what the requirements are by graphically displaying this in a use case diagram.  </w:t>
+      </w:r>
+      <w:r>
+        <w:t xml:space="preserve">This helps to determine what actors are involved and how they interact with the different use cases.  I say the functional aspect is the foundation to the other view perspectives, because once you know the functional aspects of the project that is being designed the simpler it is to transfer this into the other views. </w:t>
       </w:r>
     </w:p>
     <w:p>
       <w:pPr>
         <w:pStyle w:val="Heading1"/>
       </w:pPr>
-      <w:bookmarkStart w:id="7" w:name="_Toc68880044"/>
+      <w:bookmarkStart w:id="7" w:name="_Toc68966590"/>
       <w:r>
         <w:lastRenderedPageBreak/>
         <w:t>Non-Functional Aspect</w:t>
@@ -1708,7 +1784,7 @@
           <w:rStyle w:val="Heading2Char"/>
         </w:rPr>
       </w:pPr>
-      <w:bookmarkStart w:id="8" w:name="_Toc68880045"/>
+      <w:bookmarkStart w:id="8" w:name="_Toc68966591"/>
       <w:r>
         <w:rPr>
           <w:rStyle w:val="Heading2Char"/>
@@ -1724,13 +1800,57 @@
         </w:rPr>
       </w:pPr>
       <w:bookmarkStart w:id="9" w:name="_Toc68880046"/>
+      <w:bookmarkStart w:id="10" w:name="_Toc68966592"/>
       <w:r>
         <w:rPr>
           <w:rStyle w:val="Heading2Char"/>
         </w:rPr>
-        <w:t>To understand the physical structure of the system that must be constructed I wanted to put together the non-functional aspect.  This will highlight the physical layers along with performance, scalability, and portability.</w:t>
+        <w:t>As a Software Architect, I needed t</w:t>
+      </w:r>
+      <w:r>
+        <w:rPr>
+          <w:rStyle w:val="Heading2Char"/>
+        </w:rPr>
+        <w:t>o understand the physical structure of the system that must be constructed</w:t>
+      </w:r>
+      <w:r>
+        <w:rPr>
+          <w:rStyle w:val="Heading2Char"/>
+        </w:rPr>
+        <w:t>.  Therefore, I</w:t>
+      </w:r>
+      <w:r>
+        <w:rPr>
+          <w:rStyle w:val="Heading2Char"/>
+        </w:rPr>
+        <w:t xml:space="preserve"> put together the non-functional aspect.  This will highlight the physical layers along with </w:t>
+      </w:r>
+      <w:r>
+        <w:rPr>
+          <w:rStyle w:val="Heading2Char"/>
+        </w:rPr>
+        <w:t xml:space="preserve">the </w:t>
+      </w:r>
+      <w:r>
+        <w:rPr>
+          <w:rStyle w:val="Heading2Char"/>
+        </w:rPr>
+        <w:t>performance</w:t>
+      </w:r>
+      <w:r>
+        <w:rPr>
+          <w:rStyle w:val="Heading2Char"/>
+        </w:rPr>
+        <w:t xml:space="preserve"> and scalability of the system</w:t>
+      </w:r>
+      <w:r>
+        <w:rPr>
+          <w:rStyle w:val="Heading2Char"/>
+        </w:rPr>
+        <w:t>.</w:t>
       </w:r>
       <w:bookmarkEnd w:id="9"/>
+      <w:bookmarkEnd w:id="10"/>
       <w:r>
         <w:rPr>
           <w:rStyle w:val="Heading2Char"/>
@@ -1756,12 +1876,12 @@
       <w:pPr>
         <w:pStyle w:val="Heading1"/>
       </w:pPr>
-      <w:bookmarkStart w:id="10" w:name="_Toc68880047"/>
+      <w:bookmarkStart w:id="11" w:name="_Toc68966593"/>
       <w:r>
         <w:lastRenderedPageBreak/>
         <w:t>Development Viewpoint:</w:t>
       </w:r>
-      <w:bookmarkEnd w:id="10"/>
+      <w:bookmarkEnd w:id="11"/>
     </w:p>
     <w:p>
       <w:pPr>
@@ -1820,19 +1940,48 @@
       <w:pPr>
         <w:pStyle w:val="Heading2"/>
       </w:pPr>
-      <w:bookmarkStart w:id="11" w:name="_Toc68880048"/>
+      <w:bookmarkStart w:id="12" w:name="_Toc68966594"/>
       <w:r>
         <w:lastRenderedPageBreak/>
         <w:t>Design Rational:</w:t>
       </w:r>
-      <w:bookmarkEnd w:id="11"/>
-    </w:p>
-    <w:p>
-      <w:r>
-        <w:t>To</w:t>
-      </w:r>
-      <w:r>
-        <w:t xml:space="preserve"> understand the physical aspect completely it was needed to create a development viewpoint to fully understand the design of the client/server for this type of system.  It was desired to define what components are required and how they are connected, so it was important to include this viewpoint.  </w:t>
+      <w:bookmarkEnd w:id="12"/>
+    </w:p>
+    <w:p>
+      <w:pPr>
+        <w:rPr>
+          <w:rFonts w:hint="eastAsia"/>
+        </w:rPr>
+      </w:pPr>
+      <w:r>
+        <w:t>To know how the implementation for this system will be developed</w:t>
+      </w:r>
+      <w:r>
+        <w:t xml:space="preserve">, this view has been put together </w:t>
+      </w:r>
+      <w:r>
+        <w:t>for</w:t>
+      </w:r>
+      <w:r>
+        <w:t xml:space="preserve"> the programmers</w:t>
+      </w:r>
+      <w:r>
+        <w:t>, since</w:t>
+      </w:r>
+      <w:r>
+        <w:t xml:space="preserve"> it is necessary to build this viewpoint for their perspective.  This dives into</w:t>
+      </w:r>
+      <w:r>
+        <w:t xml:space="preserve"> the</w:t>
+      </w:r>
+      <w:r>
+        <w:t xml:space="preserve"> inner work</w:t>
+      </w:r>
+      <w:r>
+        <w:t xml:space="preserve">ings </w:t>
+      </w:r>
+      <w:r>
+        <w:t xml:space="preserve">of how the client/server system should be implemented with its necessary components and connectors.  </w:t>
       </w:r>
     </w:p>
     <w:p>
@@ -1937,12 +2086,12 @@
       <w:pPr>
         <w:pStyle w:val="Heading1"/>
       </w:pPr>
-      <w:bookmarkStart w:id="12" w:name="_Toc68880049"/>
+      <w:bookmarkStart w:id="13" w:name="_Toc68966595"/>
       <w:r>
         <w:lastRenderedPageBreak/>
         <w:t>Resource(s):</w:t>
       </w:r>
-      <w:bookmarkEnd w:id="12"/>
+      <w:bookmarkEnd w:id="13"/>
     </w:p>
     <w:p>
       <w:pPr>
@@ -2733,6 +2882,7 @@
   <w:style w:type="character" w:default="1" w:styleId="DefaultParagraphFont">
     <w:name w:val="Default Paragraph Font"/>
     <w:uiPriority w:val="1"/>
+    <w:semiHidden/>
     <w:unhideWhenUsed/>
   </w:style>
   <w:style w:type="table" w:default="1" w:styleId="TableNormal">
